--- a/虚拟机vm安装教程.docx
+++ b/虚拟机vm安装教程.docx
@@ -24,6 +24,32 @@
         </w:rPr>
         <w:t>VM</w:t>
       </w:r>
+    </w:p>
+    <w:p>
+      <w:pPr>
+        <w:rPr>
+          <w:rFonts w:hint="eastAsia"/>
+          <w:noProof/>
+        </w:rPr>
+      </w:pPr>
+      <w:hyperlink r:id="rId7" w:history="1">
+        <w:r>
+          <w:rPr>
+            <w:rStyle w:val="a6"/>
+            <w:noProof/>
+          </w:rPr>
+          <w:t>https://msdn.itellyou.cn/</w:t>
+        </w:r>
+      </w:hyperlink>
+      <w:r>
+        <w:rPr>
+          <w:rFonts w:hint="eastAsia"/>
+          <w:noProof/>
+        </w:rPr>
+        <w:t>下载系统</w:t>
+      </w:r>
+      <w:bookmarkStart w:id="0" w:name="_GoBack"/>
+      <w:bookmarkEnd w:id="0"/>
     </w:p>
     <w:p>
       <w:pPr>
@@ -41,52 +67,6 @@
             <wp:extent cx="5274310" cy="1919873"/>
             <wp:effectExtent l="0" t="0" r="2540" b="4445"/>
             <wp:docPr id="1" name="图片 1"/>
-            <wp:cNvGraphicFramePr>
-              <a:graphicFrameLocks xmlns:a="http://schemas.openxmlformats.org/drawingml/2006/main" noChangeAspect="1"/>
-            </wp:cNvGraphicFramePr>
-            <a:graphic xmlns:a="http://schemas.openxmlformats.org/drawingml/2006/main">
-              <a:graphicData uri="http://schemas.openxmlformats.org/drawingml/2006/picture">
-                <pic:pic xmlns:pic="http://schemas.openxmlformats.org/drawingml/2006/picture">
-                  <pic:nvPicPr>
-                    <pic:cNvPr id="0" name=""/>
-                    <pic:cNvPicPr/>
-                  </pic:nvPicPr>
-                  <pic:blipFill>
-                    <a:blip r:embed="rId7"/>
-                    <a:stretch>
-                      <a:fillRect/>
-                    </a:stretch>
-                  </pic:blipFill>
-                  <pic:spPr>
-                    <a:xfrm>
-                      <a:off x="0" y="0"/>
-                      <a:ext cx="5274310" cy="1919873"/>
-                    </a:xfrm>
-                    <a:prstGeom prst="rect">
-                      <a:avLst/>
-                    </a:prstGeom>
-                  </pic:spPr>
-                </pic:pic>
-              </a:graphicData>
-            </a:graphic>
-          </wp:inline>
-        </w:drawing>
-      </w:r>
-      <w:r>
-        <w:rPr>
-          <w:noProof/>
-        </w:rPr>
-        <w:t xml:space="preserve"> </w:t>
-      </w:r>
-      <w:r>
-        <w:rPr>
-          <w:noProof/>
-        </w:rPr>
-        <w:drawing>
-          <wp:inline distT="0" distB="0" distL="0" distR="0" wp14:anchorId="33B73901" wp14:editId="437C4089">
-            <wp:extent cx="4714875" cy="3705225"/>
-            <wp:effectExtent l="0" t="0" r="9525" b="9525"/>
-            <wp:docPr id="2" name="图片 2"/>
             <wp:cNvGraphicFramePr>
               <a:graphicFrameLocks xmlns:a="http://schemas.openxmlformats.org/drawingml/2006/main" noChangeAspect="1"/>
             </wp:cNvGraphicFramePr>
@@ -106,7 +86,7 @@
                   <pic:spPr>
                     <a:xfrm>
                       <a:off x="0" y="0"/>
-                      <a:ext cx="4714875" cy="3705225"/>
+                      <a:ext cx="5274310" cy="1919873"/>
                     </a:xfrm>
                     <a:prstGeom prst="rect">
                       <a:avLst/>
@@ -128,12 +108,11 @@
         <w:rPr>
           <w:noProof/>
         </w:rPr>
-        <w:lastRenderedPageBreak/>
         <w:drawing>
-          <wp:inline distT="0" distB="0" distL="0" distR="0" wp14:anchorId="52E7E34C" wp14:editId="33FB8D71">
-            <wp:extent cx="5274310" cy="3944186"/>
-            <wp:effectExtent l="0" t="0" r="2540" b="0"/>
-            <wp:docPr id="3" name="图片 3"/>
+          <wp:inline distT="0" distB="0" distL="0" distR="0" wp14:anchorId="33B73901" wp14:editId="437C4089">
+            <wp:extent cx="4714875" cy="3705225"/>
+            <wp:effectExtent l="0" t="0" r="9525" b="9525"/>
+            <wp:docPr id="2" name="图片 2"/>
             <wp:cNvGraphicFramePr>
               <a:graphicFrameLocks xmlns:a="http://schemas.openxmlformats.org/drawingml/2006/main" noChangeAspect="1"/>
             </wp:cNvGraphicFramePr>
@@ -153,7 +132,7 @@
                   <pic:spPr>
                     <a:xfrm>
                       <a:off x="0" y="0"/>
-                      <a:ext cx="5274310" cy="3944186"/>
+                      <a:ext cx="4714875" cy="3705225"/>
                     </a:xfrm>
                     <a:prstGeom prst="rect">
                       <a:avLst/>
@@ -175,11 +154,12 @@
         <w:rPr>
           <w:noProof/>
         </w:rPr>
+        <w:lastRenderedPageBreak/>
         <w:drawing>
-          <wp:inline distT="0" distB="0" distL="0" distR="0" wp14:anchorId="6B8E9191" wp14:editId="7FA76874">
-            <wp:extent cx="4752975" cy="3752850"/>
-            <wp:effectExtent l="0" t="0" r="9525" b="0"/>
-            <wp:docPr id="4" name="图片 4"/>
+          <wp:inline distT="0" distB="0" distL="0" distR="0" wp14:anchorId="52E7E34C" wp14:editId="33FB8D71">
+            <wp:extent cx="5274310" cy="3944186"/>
+            <wp:effectExtent l="0" t="0" r="2540" b="0"/>
+            <wp:docPr id="3" name="图片 3"/>
             <wp:cNvGraphicFramePr>
               <a:graphicFrameLocks xmlns:a="http://schemas.openxmlformats.org/drawingml/2006/main" noChangeAspect="1"/>
             </wp:cNvGraphicFramePr>
@@ -199,7 +179,7 @@
                   <pic:spPr>
                     <a:xfrm>
                       <a:off x="0" y="0"/>
-                      <a:ext cx="4752975" cy="3752850"/>
+                      <a:ext cx="5274310" cy="3944186"/>
                     </a:xfrm>
                     <a:prstGeom prst="rect">
                       <a:avLst/>
@@ -221,12 +201,11 @@
         <w:rPr>
           <w:noProof/>
         </w:rPr>
-        <w:lastRenderedPageBreak/>
         <w:drawing>
-          <wp:inline distT="0" distB="0" distL="0" distR="0" wp14:anchorId="797FD9CE" wp14:editId="2A7B4EBB">
-            <wp:extent cx="4791075" cy="3762375"/>
-            <wp:effectExtent l="0" t="0" r="9525" b="9525"/>
-            <wp:docPr id="5" name="图片 5"/>
+          <wp:inline distT="0" distB="0" distL="0" distR="0" wp14:anchorId="6B8E9191" wp14:editId="7FA76874">
+            <wp:extent cx="4752975" cy="3752850"/>
+            <wp:effectExtent l="0" t="0" r="9525" b="0"/>
+            <wp:docPr id="4" name="图片 4"/>
             <wp:cNvGraphicFramePr>
               <a:graphicFrameLocks xmlns:a="http://schemas.openxmlformats.org/drawingml/2006/main" noChangeAspect="1"/>
             </wp:cNvGraphicFramePr>
@@ -246,7 +225,7 @@
                   <pic:spPr>
                     <a:xfrm>
                       <a:off x="0" y="0"/>
-                      <a:ext cx="4791075" cy="3762375"/>
+                      <a:ext cx="4752975" cy="3752850"/>
                     </a:xfrm>
                     <a:prstGeom prst="rect">
                       <a:avLst/>
@@ -268,11 +247,12 @@
         <w:rPr>
           <w:noProof/>
         </w:rPr>
+        <w:lastRenderedPageBreak/>
         <w:drawing>
-          <wp:inline distT="0" distB="0" distL="0" distR="0" wp14:anchorId="72B297F7" wp14:editId="79F16373">
-            <wp:extent cx="4752975" cy="3829050"/>
-            <wp:effectExtent l="0" t="0" r="9525" b="0"/>
-            <wp:docPr id="6" name="图片 6"/>
+          <wp:inline distT="0" distB="0" distL="0" distR="0" wp14:anchorId="797FD9CE" wp14:editId="2A7B4EBB">
+            <wp:extent cx="4791075" cy="3762375"/>
+            <wp:effectExtent l="0" t="0" r="9525" b="9525"/>
+            <wp:docPr id="5" name="图片 5"/>
             <wp:cNvGraphicFramePr>
               <a:graphicFrameLocks xmlns:a="http://schemas.openxmlformats.org/drawingml/2006/main" noChangeAspect="1"/>
             </wp:cNvGraphicFramePr>
@@ -292,7 +272,7 @@
                   <pic:spPr>
                     <a:xfrm>
                       <a:off x="0" y="0"/>
-                      <a:ext cx="4752975" cy="3829050"/>
+                      <a:ext cx="4791075" cy="3762375"/>
                     </a:xfrm>
                     <a:prstGeom prst="rect">
                       <a:avLst/>
@@ -304,53 +284,21 @@
           </wp:inline>
         </w:drawing>
       </w:r>
-    </w:p>
-    <w:p>
-      <w:pPr>
-        <w:rPr>
-          <w:rFonts w:hint="eastAsia"/>
-          <w:noProof/>
-        </w:rPr>
-      </w:pPr>
-      <w:r>
-        <w:rPr>
-          <w:rFonts w:hint="eastAsia"/>
-          <w:noProof/>
-        </w:rPr>
-        <w:t>少了一个图：</w:t>
-      </w:r>
-    </w:p>
-    <w:p>
-      <w:pPr>
-        <w:rPr>
-          <w:rFonts w:hint="eastAsia"/>
-          <w:noProof/>
-        </w:rPr>
-      </w:pPr>
-      <w:r>
-        <w:rPr>
-          <w:rFonts w:hint="eastAsia"/>
-          <w:noProof/>
-        </w:rPr>
-        <w:t>点击安装</w:t>
-      </w:r>
-    </w:p>
-    <w:p>
-      <w:pPr>
-        <w:rPr>
-          <w:rFonts w:hint="eastAsia"/>
-        </w:rPr>
-      </w:pPr>
-      <w:r>
-        <w:rPr>
-          <w:noProof/>
-        </w:rPr>
-        <w:lastRenderedPageBreak/>
+      <w:r>
+        <w:rPr>
+          <w:noProof/>
+        </w:rPr>
+        <w:t xml:space="preserve"> </w:t>
+      </w:r>
+      <w:r>
+        <w:rPr>
+          <w:noProof/>
+        </w:rPr>
         <w:drawing>
-          <wp:inline distT="0" distB="0" distL="0" distR="0" wp14:anchorId="02DD9004" wp14:editId="2C763DEB">
-            <wp:extent cx="4695825" cy="3781425"/>
-            <wp:effectExtent l="0" t="0" r="9525" b="9525"/>
-            <wp:docPr id="7" name="图片 7"/>
+          <wp:inline distT="0" distB="0" distL="0" distR="0" wp14:anchorId="72B297F7" wp14:editId="79F16373">
+            <wp:extent cx="4752975" cy="3829050"/>
+            <wp:effectExtent l="0" t="0" r="9525" b="0"/>
+            <wp:docPr id="6" name="图片 6"/>
             <wp:cNvGraphicFramePr>
               <a:graphicFrameLocks xmlns:a="http://schemas.openxmlformats.org/drawingml/2006/main" noChangeAspect="1"/>
             </wp:cNvGraphicFramePr>
@@ -370,7 +318,7 @@
                   <pic:spPr>
                     <a:xfrm>
                       <a:off x="0" y="0"/>
-                      <a:ext cx="4695825" cy="3781425"/>
+                      <a:ext cx="4752975" cy="3829050"/>
                     </a:xfrm>
                     <a:prstGeom prst="rect">
                       <a:avLst/>
@@ -387,37 +335,48 @@
       <w:pPr>
         <w:rPr>
           <w:rFonts w:hint="eastAsia"/>
-        </w:rPr>
-      </w:pPr>
-    </w:p>
-    <w:p>
-      <w:pPr>
-        <w:rPr>
-          <w:rFonts w:hint="eastAsia"/>
-        </w:rPr>
-      </w:pPr>
-      <w:r>
-        <w:rPr>
-          <w:rFonts w:hint="eastAsia"/>
-        </w:rPr>
-        <w:t>完成后打开，输入密钥</w:t>
-      </w:r>
-    </w:p>
-    <w:p>
-      <w:pPr>
-        <w:rPr>
-          <w:rFonts w:hint="eastAsia"/>
-        </w:rPr>
-      </w:pPr>
-      <w:r>
-        <w:rPr>
-          <w:noProof/>
-        </w:rPr>
+          <w:noProof/>
+        </w:rPr>
+      </w:pPr>
+      <w:r>
+        <w:rPr>
+          <w:rFonts w:hint="eastAsia"/>
+          <w:noProof/>
+        </w:rPr>
+        <w:t>少了一个图：</w:t>
+      </w:r>
+    </w:p>
+    <w:p>
+      <w:pPr>
+        <w:rPr>
+          <w:rFonts w:hint="eastAsia"/>
+          <w:noProof/>
+        </w:rPr>
+      </w:pPr>
+      <w:r>
+        <w:rPr>
+          <w:rFonts w:hint="eastAsia"/>
+          <w:noProof/>
+        </w:rPr>
+        <w:t>点击安装</w:t>
+      </w:r>
+    </w:p>
+    <w:p>
+      <w:pPr>
+        <w:rPr>
+          <w:rFonts w:hint="eastAsia"/>
+        </w:rPr>
+      </w:pPr>
+      <w:r>
+        <w:rPr>
+          <w:noProof/>
+        </w:rPr>
+        <w:lastRenderedPageBreak/>
         <w:drawing>
-          <wp:inline distT="0" distB="0" distL="0" distR="0" wp14:anchorId="39D0842C" wp14:editId="40E89353">
-            <wp:extent cx="5274310" cy="1822811"/>
-            <wp:effectExtent l="0" t="0" r="2540" b="6350"/>
-            <wp:docPr id="9" name="图片 9"/>
+          <wp:inline distT="0" distB="0" distL="0" distR="0" wp14:anchorId="02DD9004" wp14:editId="2C763DEB">
+            <wp:extent cx="4695825" cy="3781425"/>
+            <wp:effectExtent l="0" t="0" r="9525" b="9525"/>
+            <wp:docPr id="7" name="图片 7"/>
             <wp:cNvGraphicFramePr>
               <a:graphicFrameLocks xmlns:a="http://schemas.openxmlformats.org/drawingml/2006/main" noChangeAspect="1"/>
             </wp:cNvGraphicFramePr>
@@ -437,7 +396,7 @@
                   <pic:spPr>
                     <a:xfrm>
                       <a:off x="0" y="0"/>
-                      <a:ext cx="5274310" cy="1822811"/>
+                      <a:ext cx="4695825" cy="3781425"/>
                     </a:xfrm>
                     <a:prstGeom prst="rect">
                       <a:avLst/>
@@ -456,16 +415,35 @@
           <w:rFonts w:hint="eastAsia"/>
         </w:rPr>
       </w:pPr>
-      <w:r>
-        <w:rPr>
-          <w:noProof/>
-        </w:rPr>
-        <w:lastRenderedPageBreak/>
+    </w:p>
+    <w:p>
+      <w:pPr>
+        <w:rPr>
+          <w:rFonts w:hint="eastAsia"/>
+        </w:rPr>
+      </w:pPr>
+      <w:r>
+        <w:rPr>
+          <w:rFonts w:hint="eastAsia"/>
+        </w:rPr>
+        <w:t>完成后打开，输入密钥</w:t>
+      </w:r>
+    </w:p>
+    <w:p>
+      <w:pPr>
+        <w:rPr>
+          <w:rFonts w:hint="eastAsia"/>
+        </w:rPr>
+      </w:pPr>
+      <w:r>
+        <w:rPr>
+          <w:noProof/>
+        </w:rPr>
         <w:drawing>
-          <wp:inline distT="0" distB="0" distL="0" distR="0" wp14:anchorId="52AB3206" wp14:editId="03723CE1">
-            <wp:extent cx="5274310" cy="3105983"/>
-            <wp:effectExtent l="0" t="0" r="2540" b="0"/>
-            <wp:docPr id="10" name="图片 10"/>
+          <wp:inline distT="0" distB="0" distL="0" distR="0" wp14:anchorId="39D0842C" wp14:editId="40E89353">
+            <wp:extent cx="5274310" cy="1822811"/>
+            <wp:effectExtent l="0" t="0" r="2540" b="6350"/>
+            <wp:docPr id="9" name="图片 9"/>
             <wp:cNvGraphicFramePr>
               <a:graphicFrameLocks xmlns:a="http://schemas.openxmlformats.org/drawingml/2006/main" noChangeAspect="1"/>
             </wp:cNvGraphicFramePr>
@@ -485,7 +463,7 @@
                   <pic:spPr>
                     <a:xfrm>
                       <a:off x="0" y="0"/>
-                      <a:ext cx="5274310" cy="3105983"/>
+                      <a:ext cx="5274310" cy="1822811"/>
                     </a:xfrm>
                     <a:prstGeom prst="rect">
                       <a:avLst/>
@@ -502,17 +480,26 @@
       <w:pPr>
         <w:rPr>
           <w:rFonts w:hint="eastAsia"/>
-        </w:rPr>
-      </w:pPr>
-      <w:r>
-        <w:rPr>
-          <w:noProof/>
-        </w:rPr>
+          <w:noProof/>
+        </w:rPr>
+      </w:pPr>
+    </w:p>
+    <w:p>
+      <w:pPr>
+        <w:rPr>
+          <w:rFonts w:hint="eastAsia"/>
+        </w:rPr>
+      </w:pPr>
+      <w:r>
+        <w:rPr>
+          <w:noProof/>
+        </w:rPr>
+        <w:lastRenderedPageBreak/>
         <w:drawing>
-          <wp:inline distT="0" distB="0" distL="0" distR="0" wp14:anchorId="002A964D" wp14:editId="0941AFC8">
-            <wp:extent cx="3819525" cy="3371850"/>
-            <wp:effectExtent l="0" t="0" r="9525" b="0"/>
-            <wp:docPr id="8" name="图片 8"/>
+          <wp:inline distT="0" distB="0" distL="0" distR="0" wp14:anchorId="52AB3206" wp14:editId="03723CE1">
+            <wp:extent cx="5274310" cy="3105983"/>
+            <wp:effectExtent l="0" t="0" r="2540" b="0"/>
+            <wp:docPr id="10" name="图片 10"/>
             <wp:cNvGraphicFramePr>
               <a:graphicFrameLocks xmlns:a="http://schemas.openxmlformats.org/drawingml/2006/main" noChangeAspect="1"/>
             </wp:cNvGraphicFramePr>
@@ -532,7 +519,7 @@
                   <pic:spPr>
                     <a:xfrm>
                       <a:off x="0" y="0"/>
-                      <a:ext cx="3819525" cy="3371850"/>
+                      <a:ext cx="5274310" cy="3105983"/>
                     </a:xfrm>
                     <a:prstGeom prst="rect">
                       <a:avLst/>
@@ -551,88 +538,15 @@
           <w:rFonts w:hint="eastAsia"/>
         </w:rPr>
       </w:pPr>
-    </w:p>
-    <w:p>
-      <w:pPr>
-        <w:rPr>
-          <w:rFonts w:hint="eastAsia"/>
-        </w:rPr>
-      </w:pPr>
-    </w:p>
-    <w:p>
-      <w:pPr>
-        <w:rPr>
-          <w:rFonts w:hint="eastAsia"/>
-        </w:rPr>
-      </w:pPr>
-    </w:p>
-    <w:p>
-      <w:pPr>
-        <w:rPr>
-          <w:rFonts w:hint="eastAsia"/>
-        </w:rPr>
-      </w:pPr>
-    </w:p>
-    <w:p>
-      <w:pPr>
-        <w:rPr>
-          <w:rFonts w:hint="eastAsia"/>
-        </w:rPr>
-      </w:pPr>
-    </w:p>
-    <w:p>
-      <w:pPr>
-        <w:rPr>
-          <w:rFonts w:hint="eastAsia"/>
-        </w:rPr>
-      </w:pPr>
-    </w:p>
-    <w:p>
-      <w:pPr>
-        <w:rPr>
-          <w:rFonts w:hint="eastAsia"/>
-        </w:rPr>
-      </w:pPr>
-    </w:p>
-    <w:p>
-      <w:pPr>
-        <w:rPr>
-          <w:rFonts w:hint="eastAsia"/>
-        </w:rPr>
-      </w:pPr>
-    </w:p>
-    <w:p>
-      <w:pPr>
-        <w:rPr>
-          <w:rFonts w:hint="eastAsia"/>
-        </w:rPr>
-      </w:pPr>
-    </w:p>
-    <w:p>
-      <w:pPr>
-        <w:pStyle w:val="2"/>
-        <w:rPr>
-          <w:rFonts w:hint="eastAsia"/>
-        </w:rPr>
-      </w:pPr>
-      <w:r>
-        <w:rPr>
-          <w:rFonts w:hint="eastAsia"/>
-        </w:rPr>
-        <w:lastRenderedPageBreak/>
-        <w:t>安装虚拟机</w:t>
-      </w:r>
-    </w:p>
-    <w:p>
       <w:r>
         <w:rPr>
           <w:noProof/>
         </w:rPr>
         <w:drawing>
-          <wp:inline distT="0" distB="0" distL="0" distR="0" wp14:anchorId="5AC3B8EC" wp14:editId="0C6B91C4">
-            <wp:extent cx="5274310" cy="2832500"/>
-            <wp:effectExtent l="0" t="0" r="2540" b="6350"/>
-            <wp:docPr id="11" name="图片 11"/>
+          <wp:inline distT="0" distB="0" distL="0" distR="0" wp14:anchorId="002A964D" wp14:editId="0941AFC8">
+            <wp:extent cx="3819525" cy="3371850"/>
+            <wp:effectExtent l="0" t="0" r="9525" b="0"/>
+            <wp:docPr id="8" name="图片 8"/>
             <wp:cNvGraphicFramePr>
               <a:graphicFrameLocks xmlns:a="http://schemas.openxmlformats.org/drawingml/2006/main" noChangeAspect="1"/>
             </wp:cNvGraphicFramePr>
@@ -652,7 +566,7 @@
                   <pic:spPr>
                     <a:xfrm>
                       <a:off x="0" y="0"/>
-                      <a:ext cx="5274310" cy="2832500"/>
+                      <a:ext cx="3819525" cy="3371850"/>
                     </a:xfrm>
                     <a:prstGeom prst="rect">
                       <a:avLst/>
@@ -664,21 +578,95 @@
           </wp:inline>
         </w:drawing>
       </w:r>
-      <w:r>
-        <w:rPr>
-          <w:noProof/>
-        </w:rPr>
-        <w:t xml:space="preserve"> </w:t>
-      </w:r>
+    </w:p>
+    <w:p>
+      <w:pPr>
+        <w:rPr>
+          <w:rFonts w:hint="eastAsia"/>
+        </w:rPr>
+      </w:pPr>
+    </w:p>
+    <w:p>
+      <w:pPr>
+        <w:rPr>
+          <w:rFonts w:hint="eastAsia"/>
+        </w:rPr>
+      </w:pPr>
+    </w:p>
+    <w:p>
+      <w:pPr>
+        <w:rPr>
+          <w:rFonts w:hint="eastAsia"/>
+        </w:rPr>
+      </w:pPr>
+    </w:p>
+    <w:p>
+      <w:pPr>
+        <w:rPr>
+          <w:rFonts w:hint="eastAsia"/>
+        </w:rPr>
+      </w:pPr>
+    </w:p>
+    <w:p>
+      <w:pPr>
+        <w:rPr>
+          <w:rFonts w:hint="eastAsia"/>
+        </w:rPr>
+      </w:pPr>
+    </w:p>
+    <w:p>
+      <w:pPr>
+        <w:rPr>
+          <w:rFonts w:hint="eastAsia"/>
+        </w:rPr>
+      </w:pPr>
+    </w:p>
+    <w:p>
+      <w:pPr>
+        <w:rPr>
+          <w:rFonts w:hint="eastAsia"/>
+        </w:rPr>
+      </w:pPr>
+    </w:p>
+    <w:p>
+      <w:pPr>
+        <w:rPr>
+          <w:rFonts w:hint="eastAsia"/>
+        </w:rPr>
+      </w:pPr>
+    </w:p>
+    <w:p>
+      <w:pPr>
+        <w:rPr>
+          <w:rFonts w:hint="eastAsia"/>
+        </w:rPr>
+      </w:pPr>
+    </w:p>
+    <w:p>
+      <w:pPr>
+        <w:pStyle w:val="2"/>
+        <w:rPr>
+          <w:rFonts w:hint="eastAsia"/>
+        </w:rPr>
+      </w:pPr>
+      <w:r>
+        <w:rPr>
+          <w:rFonts w:hint="eastAsia"/>
+        </w:rPr>
+        <w:lastRenderedPageBreak/>
+        <w:t>安装虚拟机</w:t>
+      </w:r>
+    </w:p>
+    <w:p>
       <w:r>
         <w:rPr>
           <w:noProof/>
         </w:rPr>
         <w:drawing>
-          <wp:inline distT="0" distB="0" distL="0" distR="0" wp14:anchorId="5C3789A6" wp14:editId="307B9C1B">
-            <wp:extent cx="5274310" cy="4233488"/>
-            <wp:effectExtent l="0" t="0" r="2540" b="0"/>
-            <wp:docPr id="12" name="图片 12"/>
+          <wp:inline distT="0" distB="0" distL="0" distR="0" wp14:anchorId="5AC3B8EC" wp14:editId="0C6B91C4">
+            <wp:extent cx="5274310" cy="2832500"/>
+            <wp:effectExtent l="0" t="0" r="2540" b="6350"/>
+            <wp:docPr id="11" name="图片 11"/>
             <wp:cNvGraphicFramePr>
               <a:graphicFrameLocks xmlns:a="http://schemas.openxmlformats.org/drawingml/2006/main" noChangeAspect="1"/>
             </wp:cNvGraphicFramePr>
@@ -698,7 +686,7 @@
                   <pic:spPr>
                     <a:xfrm>
                       <a:off x="0" y="0"/>
-                      <a:ext cx="5274310" cy="4233488"/>
+                      <a:ext cx="5274310" cy="2832500"/>
                     </a:xfrm>
                     <a:prstGeom prst="rect">
                       <a:avLst/>
@@ -720,12 +708,11 @@
         <w:rPr>
           <w:noProof/>
         </w:rPr>
-        <w:lastRenderedPageBreak/>
         <w:drawing>
-          <wp:inline distT="0" distB="0" distL="0" distR="0" wp14:anchorId="67C0BD7F" wp14:editId="7A9975FC">
-            <wp:extent cx="5274310" cy="3333071"/>
-            <wp:effectExtent l="0" t="0" r="2540" b="1270"/>
-            <wp:docPr id="15" name="图片 15"/>
+          <wp:inline distT="0" distB="0" distL="0" distR="0" wp14:anchorId="5C3789A6" wp14:editId="307B9C1B">
+            <wp:extent cx="5274310" cy="4233488"/>
+            <wp:effectExtent l="0" t="0" r="2540" b="0"/>
+            <wp:docPr id="12" name="图片 12"/>
             <wp:cNvGraphicFramePr>
               <a:graphicFrameLocks xmlns:a="http://schemas.openxmlformats.org/drawingml/2006/main" noChangeAspect="1"/>
             </wp:cNvGraphicFramePr>
@@ -745,7 +732,7 @@
                   <pic:spPr>
                     <a:xfrm>
                       <a:off x="0" y="0"/>
-                      <a:ext cx="5274310" cy="3333071"/>
+                      <a:ext cx="5274310" cy="4233488"/>
                     </a:xfrm>
                     <a:prstGeom prst="rect">
                       <a:avLst/>
@@ -767,11 +754,12 @@
         <w:rPr>
           <w:noProof/>
         </w:rPr>
+        <w:lastRenderedPageBreak/>
         <w:drawing>
-          <wp:inline distT="0" distB="0" distL="0" distR="0" wp14:anchorId="48DB2DE5" wp14:editId="6876BE93">
-            <wp:extent cx="5274310" cy="3051652"/>
-            <wp:effectExtent l="0" t="0" r="2540" b="0"/>
-            <wp:docPr id="16" name="图片 16"/>
+          <wp:inline distT="0" distB="0" distL="0" distR="0" wp14:anchorId="67C0BD7F" wp14:editId="7A9975FC">
+            <wp:extent cx="5274310" cy="3333071"/>
+            <wp:effectExtent l="0" t="0" r="2540" b="1270"/>
+            <wp:docPr id="15" name="图片 15"/>
             <wp:cNvGraphicFramePr>
               <a:graphicFrameLocks xmlns:a="http://schemas.openxmlformats.org/drawingml/2006/main" noChangeAspect="1"/>
             </wp:cNvGraphicFramePr>
@@ -791,7 +779,7 @@
                   <pic:spPr>
                     <a:xfrm>
                       <a:off x="0" y="0"/>
-                      <a:ext cx="5274310" cy="3051652"/>
+                      <a:ext cx="5274310" cy="3333071"/>
                     </a:xfrm>
                     <a:prstGeom prst="rect">
                       <a:avLst/>
@@ -813,12 +801,11 @@
         <w:rPr>
           <w:noProof/>
         </w:rPr>
-        <w:lastRenderedPageBreak/>
         <w:drawing>
-          <wp:inline distT="0" distB="0" distL="0" distR="0" wp14:anchorId="3E5CAB05" wp14:editId="68D0E215">
-            <wp:extent cx="5274310" cy="3754894"/>
+          <wp:inline distT="0" distB="0" distL="0" distR="0" wp14:anchorId="48DB2DE5" wp14:editId="6876BE93">
+            <wp:extent cx="5274310" cy="3051652"/>
             <wp:effectExtent l="0" t="0" r="2540" b="0"/>
-            <wp:docPr id="17" name="图片 17"/>
+            <wp:docPr id="16" name="图片 16"/>
             <wp:cNvGraphicFramePr>
               <a:graphicFrameLocks xmlns:a="http://schemas.openxmlformats.org/drawingml/2006/main" noChangeAspect="1"/>
             </wp:cNvGraphicFramePr>
@@ -838,7 +825,7 @@
                   <pic:spPr>
                     <a:xfrm>
                       <a:off x="0" y="0"/>
-                      <a:ext cx="5274310" cy="3754894"/>
+                      <a:ext cx="5274310" cy="3051652"/>
                     </a:xfrm>
                     <a:prstGeom prst="rect">
                       <a:avLst/>
@@ -860,11 +847,12 @@
         <w:rPr>
           <w:noProof/>
         </w:rPr>
+        <w:lastRenderedPageBreak/>
         <w:drawing>
-          <wp:inline distT="0" distB="0" distL="0" distR="0" wp14:anchorId="53D048D8" wp14:editId="788762ED">
-            <wp:extent cx="5274310" cy="4364306"/>
+          <wp:inline distT="0" distB="0" distL="0" distR="0" wp14:anchorId="3E5CAB05" wp14:editId="68D0E215">
+            <wp:extent cx="5274310" cy="3754894"/>
             <wp:effectExtent l="0" t="0" r="2540" b="0"/>
-            <wp:docPr id="18" name="图片 18"/>
+            <wp:docPr id="17" name="图片 17"/>
             <wp:cNvGraphicFramePr>
               <a:graphicFrameLocks xmlns:a="http://schemas.openxmlformats.org/drawingml/2006/main" noChangeAspect="1"/>
             </wp:cNvGraphicFramePr>
@@ -884,7 +872,7 @@
                   <pic:spPr>
                     <a:xfrm>
                       <a:off x="0" y="0"/>
-                      <a:ext cx="5274310" cy="4364306"/>
+                      <a:ext cx="5274310" cy="3754894"/>
                     </a:xfrm>
                     <a:prstGeom prst="rect">
                       <a:avLst/>
@@ -906,12 +894,11 @@
         <w:rPr>
           <w:noProof/>
         </w:rPr>
-        <w:lastRenderedPageBreak/>
         <w:drawing>
-          <wp:inline distT="0" distB="0" distL="0" distR="0" wp14:anchorId="178B6AF5" wp14:editId="5A92E596">
-            <wp:extent cx="5274310" cy="3860502"/>
-            <wp:effectExtent l="0" t="0" r="2540" b="6985"/>
-            <wp:docPr id="19" name="图片 19"/>
+          <wp:inline distT="0" distB="0" distL="0" distR="0" wp14:anchorId="53D048D8" wp14:editId="788762ED">
+            <wp:extent cx="5274310" cy="4364306"/>
+            <wp:effectExtent l="0" t="0" r="2540" b="0"/>
+            <wp:docPr id="18" name="图片 18"/>
             <wp:cNvGraphicFramePr>
               <a:graphicFrameLocks xmlns:a="http://schemas.openxmlformats.org/drawingml/2006/main" noChangeAspect="1"/>
             </wp:cNvGraphicFramePr>
@@ -931,7 +918,7 @@
                   <pic:spPr>
                     <a:xfrm>
                       <a:off x="0" y="0"/>
-                      <a:ext cx="5274310" cy="3860502"/>
+                      <a:ext cx="5274310" cy="4364306"/>
                     </a:xfrm>
                     <a:prstGeom prst="rect">
                       <a:avLst/>
@@ -953,11 +940,12 @@
         <w:rPr>
           <w:noProof/>
         </w:rPr>
+        <w:lastRenderedPageBreak/>
         <w:drawing>
-          <wp:inline distT="0" distB="0" distL="0" distR="0" wp14:anchorId="227F762C" wp14:editId="08C2020D">
-            <wp:extent cx="5274310" cy="3902013"/>
-            <wp:effectExtent l="0" t="0" r="2540" b="3810"/>
-            <wp:docPr id="21" name="图片 21"/>
+          <wp:inline distT="0" distB="0" distL="0" distR="0" wp14:anchorId="178B6AF5" wp14:editId="5A92E596">
+            <wp:extent cx="5274310" cy="3860502"/>
+            <wp:effectExtent l="0" t="0" r="2540" b="6985"/>
+            <wp:docPr id="19" name="图片 19"/>
             <wp:cNvGraphicFramePr>
               <a:graphicFrameLocks xmlns:a="http://schemas.openxmlformats.org/drawingml/2006/main" noChangeAspect="1"/>
             </wp:cNvGraphicFramePr>
@@ -977,7 +965,7 @@
                   <pic:spPr>
                     <a:xfrm>
                       <a:off x="0" y="0"/>
-                      <a:ext cx="5274310" cy="3902013"/>
+                      <a:ext cx="5274310" cy="3860502"/>
                     </a:xfrm>
                     <a:prstGeom prst="rect">
                       <a:avLst/>
@@ -999,12 +987,11 @@
         <w:rPr>
           <w:noProof/>
         </w:rPr>
-        <w:lastRenderedPageBreak/>
         <w:drawing>
-          <wp:inline distT="0" distB="0" distL="0" distR="0" wp14:anchorId="5F6238F0" wp14:editId="73623420">
-            <wp:extent cx="5274310" cy="4958096"/>
-            <wp:effectExtent l="0" t="0" r="2540" b="0"/>
-            <wp:docPr id="22" name="图片 22"/>
+          <wp:inline distT="0" distB="0" distL="0" distR="0" wp14:anchorId="227F762C" wp14:editId="08C2020D">
+            <wp:extent cx="5274310" cy="3902013"/>
+            <wp:effectExtent l="0" t="0" r="2540" b="3810"/>
+            <wp:docPr id="21" name="图片 21"/>
             <wp:cNvGraphicFramePr>
               <a:graphicFrameLocks xmlns:a="http://schemas.openxmlformats.org/drawingml/2006/main" noChangeAspect="1"/>
             </wp:cNvGraphicFramePr>
@@ -1024,6 +1011,53 @@
                   <pic:spPr>
                     <a:xfrm>
                       <a:off x="0" y="0"/>
+                      <a:ext cx="5274310" cy="3902013"/>
+                    </a:xfrm>
+                    <a:prstGeom prst="rect">
+                      <a:avLst/>
+                    </a:prstGeom>
+                  </pic:spPr>
+                </pic:pic>
+              </a:graphicData>
+            </a:graphic>
+          </wp:inline>
+        </w:drawing>
+      </w:r>
+      <w:r>
+        <w:rPr>
+          <w:noProof/>
+        </w:rPr>
+        <w:t xml:space="preserve"> </w:t>
+      </w:r>
+      <w:r>
+        <w:rPr>
+          <w:noProof/>
+        </w:rPr>
+        <w:lastRenderedPageBreak/>
+        <w:drawing>
+          <wp:inline distT="0" distB="0" distL="0" distR="0" wp14:anchorId="5F6238F0" wp14:editId="73623420">
+            <wp:extent cx="5274310" cy="4958096"/>
+            <wp:effectExtent l="0" t="0" r="2540" b="0"/>
+            <wp:docPr id="22" name="图片 22"/>
+            <wp:cNvGraphicFramePr>
+              <a:graphicFrameLocks xmlns:a="http://schemas.openxmlformats.org/drawingml/2006/main" noChangeAspect="1"/>
+            </wp:cNvGraphicFramePr>
+            <a:graphic xmlns:a="http://schemas.openxmlformats.org/drawingml/2006/main">
+              <a:graphicData uri="http://schemas.openxmlformats.org/drawingml/2006/picture">
+                <pic:pic xmlns:pic="http://schemas.openxmlformats.org/drawingml/2006/picture">
+                  <pic:nvPicPr>
+                    <pic:cNvPr id="0" name=""/>
+                    <pic:cNvPicPr/>
+                  </pic:nvPicPr>
+                  <pic:blipFill>
+                    <a:blip r:embed="rId26"/>
+                    <a:stretch>
+                      <a:fillRect/>
+                    </a:stretch>
+                  </pic:blipFill>
+                  <pic:spPr>
+                    <a:xfrm>
+                      <a:off x="0" y="0"/>
                       <a:ext cx="5274310" cy="4958096"/>
                     </a:xfrm>
                     <a:prstGeom prst="rect">
@@ -1036,8 +1070,6 @@
           </wp:inline>
         </w:drawing>
       </w:r>
-      <w:bookmarkStart w:id="0" w:name="_GoBack"/>
-      <w:bookmarkEnd w:id="0"/>
     </w:p>
     <w:sectPr>
       <w:pgSz w:w="11906" w:h="16838"/>
@@ -1402,6 +1434,17 @@
       <w:szCs w:val="32"/>
     </w:rPr>
   </w:style>
+  <w:style w:type="character" w:styleId="a6">
+    <w:name w:val="Hyperlink"/>
+    <w:basedOn w:val="a0"/>
+    <w:uiPriority w:val="99"/>
+    <w:unhideWhenUsed/>
+    <w:rsid w:val="00C963D3"/>
+    <w:rPr>
+      <w:color w:val="0000FF" w:themeColor="hyperlink"/>
+      <w:u w:val="single"/>
+    </w:rPr>
+  </w:style>
 </w:styles>
 </file>
 
@@ -1718,6 +1761,17 @@
       <w:bCs/>
       <w:sz w:val="32"/>
       <w:szCs w:val="32"/>
+    </w:rPr>
+  </w:style>
+  <w:style w:type="character" w:styleId="a6">
+    <w:name w:val="Hyperlink"/>
+    <w:basedOn w:val="a0"/>
+    <w:uiPriority w:val="99"/>
+    <w:unhideWhenUsed/>
+    <w:rsid w:val="00C963D3"/>
+    <w:rPr>
+      <w:color w:val="0000FF" w:themeColor="hyperlink"/>
+      <w:u w:val="single"/>
     </w:rPr>
   </w:style>
 </w:styles>
